--- a/PABMI/16 GUIAS  DE USUARIO/Version 1/TRANSFERENCIAS DE UN BIEN MUEBLE.docx
+++ b/PABMI/16 GUIAS  DE USUARIO/Version 1/TRANSFERENCIAS DE UN BIEN MUEBLE.docx
@@ -1889,8 +1889,6 @@
               <w:fldChar w:fldCharType="end"/>
             </w:r>
           </w:hyperlink>
-          <w:bookmarkStart w:id="0" w:name="_GoBack"/>
-          <w:bookmarkEnd w:id="0"/>
         </w:p>
         <w:p>
           <w:pPr>
@@ -1939,6 +1937,8 @@
           <w:sz w:val="24"/>
         </w:rPr>
       </w:pPr>
+      <w:bookmarkStart w:id="0" w:name="_GoBack"/>
+      <w:bookmarkEnd w:id="0"/>
     </w:p>
     <w:p>
       <w:pPr>
@@ -14933,6 +14933,7 @@
     </w:p>
     <w:sectPr>
       <w:headerReference w:type="default" r:id="rId71"/>
+      <w:footerReference w:type="default" r:id="rId72"/>
       <w:pgSz w:w="12240" w:h="15840"/>
       <w:pgMar w:top="1417" w:right="1701" w:bottom="1417" w:left="1701" w:header="708" w:footer="708" w:gutter="0"/>
       <w:cols w:space="708"/>
@@ -14965,6 +14966,342 @@
     </w:p>
   </w:endnote>
 </w:endnotes>
+</file>
+
+<file path=word/footer1.xml><?xml version="1.0" encoding="utf-8"?>
+<w:ftr xmlns:wpc="http://schemas.microsoft.com/office/word/2010/wordprocessingCanvas" xmlns:cx="http://schemas.microsoft.com/office/drawing/2014/chartex" xmlns:mc="http://schemas.openxmlformats.org/markup-compatibility/2006" xmlns:o="urn:schemas-microsoft-com:office:office" xmlns:r="http://schemas.openxmlformats.org/officeDocument/2006/relationships" xmlns:m="http://schemas.openxmlformats.org/officeDocument/2006/math" xmlns:v="urn:schemas-microsoft-com:vml" xmlns:wp14="http://schemas.microsoft.com/office/word/2010/wordprocessingDrawing" xmlns:wp="http://schemas.openxmlformats.org/drawingml/2006/wordprocessingDrawing" xmlns:w10="urn:schemas-microsoft-com:office:word" xmlns:w="http://schemas.openxmlformats.org/wordprocessingml/2006/main" xmlns:w14="http://schemas.microsoft.com/office/word/2010/wordml" xmlns:w15="http://schemas.microsoft.com/office/word/2012/wordml" xmlns:w16se="http://schemas.microsoft.com/office/word/2015/wordml/symex" xmlns:wpg="http://schemas.microsoft.com/office/word/2010/wordprocessingGroup" xmlns:wpi="http://schemas.microsoft.com/office/word/2010/wordprocessingInk" xmlns:wne="http://schemas.microsoft.com/office/word/2006/wordml" xmlns:wps="http://schemas.microsoft.com/office/word/2010/wordprocessingShape" mc:Ignorable="w14 w15 w16se wp14">
+  <w:sdt>
+    <w:sdtPr>
+      <w:rPr>
+        <w:b/>
+        <w:color w:val="FFFFFF" w:themeColor="background1"/>
+      </w:rPr>
+      <w:id w:val="-2083896411"/>
+      <w:docPartObj>
+        <w:docPartGallery w:val="Page Numbers (Bottom of Page)"/>
+        <w:docPartUnique/>
+      </w:docPartObj>
+    </w:sdtPr>
+    <w:sdtContent>
+      <w:sdt>
+        <w:sdtPr>
+          <w:rPr>
+            <w:b/>
+            <w:color w:val="FFFFFF" w:themeColor="background1"/>
+          </w:rPr>
+          <w:id w:val="-1769616900"/>
+          <w:docPartObj>
+            <w:docPartGallery w:val="Page Numbers (Top of Page)"/>
+            <w:docPartUnique/>
+          </w:docPartObj>
+        </w:sdtPr>
+        <w:sdtContent>
+          <w:p>
+            <w:pPr>
+              <w:pStyle w:val="Piedepgina"/>
+              <w:jc w:val="right"/>
+              <w:rPr>
+                <w:b/>
+                <w:color w:val="FFFFFF" w:themeColor="background1"/>
+              </w:rPr>
+            </w:pPr>
+            <w:r>
+              <w:rPr>
+                <w:b/>
+                <w:noProof/>
+                <w:color w:val="FFFFFF" w:themeColor="background1"/>
+                <w:lang w:val="en-US"/>
+              </w:rPr>
+              <mc:AlternateContent>
+                <mc:Choice Requires="wps">
+                  <w:drawing>
+                    <wp:anchor distT="0" distB="0" distL="114300" distR="114300" simplePos="0" relativeHeight="251662336" behindDoc="0" locked="0" layoutInCell="1" allowOverlap="1" wp14:anchorId="122F6B1B" wp14:editId="402CB07E">
+                      <wp:simplePos x="0" y="0"/>
+                      <wp:positionH relativeFrom="column">
+                        <wp:posOffset>-222885</wp:posOffset>
+                      </wp:positionH>
+                      <wp:positionV relativeFrom="paragraph">
+                        <wp:posOffset>-38100</wp:posOffset>
+                      </wp:positionV>
+                      <wp:extent cx="5895975" cy="9525"/>
+                      <wp:effectExtent l="0" t="0" r="28575" b="28575"/>
+                      <wp:wrapNone/>
+                      <wp:docPr id="17" name="Conector recto 17"/>
+                      <wp:cNvGraphicFramePr/>
+                      <a:graphic xmlns:a="http://schemas.openxmlformats.org/drawingml/2006/main">
+                        <a:graphicData uri="http://schemas.microsoft.com/office/word/2010/wordprocessingShape">
+                          <wps:wsp>
+                            <wps:cNvCnPr/>
+                            <wps:spPr>
+                              <a:xfrm>
+                                <a:off x="0" y="0"/>
+                                <a:ext cx="5895975" cy="9525"/>
+                              </a:xfrm>
+                              <a:prstGeom prst="line">
+                                <a:avLst/>
+                              </a:prstGeom>
+                            </wps:spPr>
+                            <wps:style>
+                              <a:lnRef idx="3">
+                                <a:schemeClr val="accent3"/>
+                              </a:lnRef>
+                              <a:fillRef idx="0">
+                                <a:schemeClr val="accent3"/>
+                              </a:fillRef>
+                              <a:effectRef idx="2">
+                                <a:schemeClr val="accent3"/>
+                              </a:effectRef>
+                              <a:fontRef idx="minor">
+                                <a:schemeClr val="tx1"/>
+                              </a:fontRef>
+                            </wps:style>
+                            <wps:bodyPr/>
+                          </wps:wsp>
+                        </a:graphicData>
+                      </a:graphic>
+                      <wp14:sizeRelH relativeFrom="margin">
+                        <wp14:pctWidth>0</wp14:pctWidth>
+                      </wp14:sizeRelH>
+                      <wp14:sizeRelV relativeFrom="margin">
+                        <wp14:pctHeight>0</wp14:pctHeight>
+                      </wp14:sizeRelV>
+                    </wp:anchor>
+                  </w:drawing>
+                </mc:Choice>
+                <mc:Fallback>
+                  <w:pict>
+                    <v:line w14:anchorId="18B58571" id="Conector recto 17" o:spid="_x0000_s1026" style="position:absolute;z-index:251662336;visibility:visible;mso-wrap-style:square;mso-width-percent:0;mso-height-percent:0;mso-wrap-distance-left:9pt;mso-wrap-distance-top:0;mso-wrap-distance-right:9pt;mso-wrap-distance-bottom:0;mso-position-horizontal:absolute;mso-position-horizontal-relative:text;mso-position-vertical:absolute;mso-position-vertical-relative:text;mso-width-percent:0;mso-height-percent:0;mso-width-relative:margin;mso-height-relative:margin" from="-17.55pt,-3pt" to="446.7pt,-2.25pt" o:gfxdata="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" strokecolor="#a5a5a5 [3206]" strokeweight="1.5pt">
+                      <v:stroke joinstyle="miter"/>
+                    </v:line>
+                  </w:pict>
+                </mc:Fallback>
+              </mc:AlternateContent>
+            </w:r>
+            <w:r>
+              <w:rPr>
+                <w:b/>
+                <w:noProof/>
+                <w:color w:val="FFFFFF" w:themeColor="background1"/>
+                <w:lang w:val="en-US"/>
+              </w:rPr>
+              <mc:AlternateContent>
+                <mc:Choice Requires="wps">
+                  <w:drawing>
+                    <wp:anchor distT="0" distB="0" distL="114300" distR="114300" simplePos="0" relativeHeight="251661312" behindDoc="1" locked="0" layoutInCell="1" allowOverlap="1" wp14:anchorId="0D7BA8C5" wp14:editId="5C063C9F">
+                      <wp:simplePos x="0" y="0"/>
+                      <wp:positionH relativeFrom="column">
+                        <wp:posOffset>3559620</wp:posOffset>
+                      </wp:positionH>
+                      <wp:positionV relativeFrom="paragraph">
+                        <wp:posOffset>-41910</wp:posOffset>
+                      </wp:positionV>
+                      <wp:extent cx="2129050" cy="284672"/>
+                      <wp:effectExtent l="0" t="0" r="5080" b="1270"/>
+                      <wp:wrapNone/>
+                      <wp:docPr id="22" name="Rectángulo 22"/>
+                      <wp:cNvGraphicFramePr/>
+                      <a:graphic xmlns:a="http://schemas.openxmlformats.org/drawingml/2006/main">
+                        <a:graphicData uri="http://schemas.microsoft.com/office/word/2010/wordprocessingShape">
+                          <wps:wsp>
+                            <wps:cNvSpPr/>
+                            <wps:spPr>
+                              <a:xfrm>
+                                <a:off x="0" y="0"/>
+                                <a:ext cx="2129050" cy="284672"/>
+                              </a:xfrm>
+                              <a:prstGeom prst="rect">
+                                <a:avLst/>
+                              </a:prstGeom>
+                              <a:gradFill flip="none" rotWithShape="1">
+                                <a:gsLst>
+                                  <a:gs pos="53000">
+                                    <a:srgbClr val="002060"/>
+                                  </a:gs>
+                                  <a:gs pos="0">
+                                    <a:srgbClr val="002060">
+                                      <a:alpha val="24000"/>
+                                    </a:srgbClr>
+                                  </a:gs>
+                                  <a:gs pos="62000">
+                                    <a:srgbClr val="002060"/>
+                                  </a:gs>
+                                  <a:gs pos="71000">
+                                    <a:srgbClr val="002060"/>
+                                  </a:gs>
+                                  <a:gs pos="100000">
+                                    <a:srgbClr val="002060"/>
+                                  </a:gs>
+                                  <a:gs pos="69908">
+                                    <a:srgbClr val="072766"/>
+                                  </a:gs>
+                                  <a:gs pos="92000">
+                                    <a:srgbClr val="002060"/>
+                                  </a:gs>
+                                </a:gsLst>
+                                <a:lin ang="0" scaled="1"/>
+                                <a:tileRect/>
+                              </a:gradFill>
+                              <a:ln>
+                                <a:noFill/>
+                              </a:ln>
+                              <a:effectLst>
+                                <a:softEdge rad="12700"/>
+                              </a:effectLst>
+                            </wps:spPr>
+                            <wps:style>
+                              <a:lnRef idx="2">
+                                <a:schemeClr val="accent1">
+                                  <a:shade val="50000"/>
+                                </a:schemeClr>
+                              </a:lnRef>
+                              <a:fillRef idx="1">
+                                <a:schemeClr val="accent1"/>
+                              </a:fillRef>
+                              <a:effectRef idx="0">
+                                <a:schemeClr val="accent1"/>
+                              </a:effectRef>
+                              <a:fontRef idx="minor">
+                                <a:schemeClr val="lt1"/>
+                              </a:fontRef>
+                            </wps:style>
+                            <wps:bodyPr rot="0" spcFirstLastPara="0" vertOverflow="overflow" horzOverflow="overflow" vert="horz" wrap="square" lIns="91440" tIns="45720" rIns="91440" bIns="45720" numCol="1" spcCol="0" rtlCol="0" fromWordArt="0" anchor="ctr" anchorCtr="0" forceAA="0" compatLnSpc="1">
+                              <a:prstTxWarp prst="textNoShape">
+                                <a:avLst/>
+                              </a:prstTxWarp>
+                              <a:noAutofit/>
+                            </wps:bodyPr>
+                          </wps:wsp>
+                        </a:graphicData>
+                      </a:graphic>
+                      <wp14:sizeRelH relativeFrom="margin">
+                        <wp14:pctWidth>0</wp14:pctWidth>
+                      </wp14:sizeRelH>
+                    </wp:anchor>
+                  </w:drawing>
+                </mc:Choice>
+                <mc:Fallback>
+                  <w:pict>
+                    <v:rect w14:anchorId="61CD500C" id="Rectángulo 22" o:spid="_x0000_s1026" style="position:absolute;margin-left:280.3pt;margin-top:-3.3pt;width:167.65pt;height:22.4pt;z-index:-251655168;visibility:visible;mso-wrap-style:square;mso-width-percent:0;mso-wrap-distance-left:9pt;mso-wrap-distance-top:0;mso-wrap-distance-right:9pt;mso-wrap-distance-bottom:0;mso-position-horizontal:absolute;mso-position-horizontal-relative:text;mso-position-vertical:absolute;mso-position-vertical-relative:text;mso-width-percent:0;mso-width-relative:margin;v-text-anchor:middle" o:gfxdata="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" fillcolor="#002060" stroked="f" strokeweight="1pt">
+                      <v:fill color2="#002060" o:opacity2="15728f" rotate="t" angle="90" colors="0 #002060;34734f #002060;40632f #002060;45815f #072766;46531f #002060;60293f #002060;1 #002060" focus="100%" type="gradient"/>
+                    </v:rect>
+                  </w:pict>
+                </mc:Fallback>
+              </mc:AlternateContent>
+            </w:r>
+            <w:r>
+              <w:rPr>
+                <w:b/>
+                <w:color w:val="FFFFFF" w:themeColor="background1"/>
+              </w:rPr>
+              <w:t xml:space="preserve">Página </w:t>
+            </w:r>
+            <w:r>
+              <w:rPr>
+                <w:b/>
+                <w:bCs/>
+                <w:color w:val="FFFFFF" w:themeColor="background1"/>
+                <w:sz w:val="24"/>
+                <w:szCs w:val="24"/>
+              </w:rPr>
+              <w:fldChar w:fldCharType="begin"/>
+            </w:r>
+            <w:r>
+              <w:rPr>
+                <w:b/>
+                <w:bCs/>
+                <w:color w:val="FFFFFF" w:themeColor="background1"/>
+              </w:rPr>
+              <w:instrText>PAGE</w:instrText>
+            </w:r>
+            <w:r>
+              <w:rPr>
+                <w:b/>
+                <w:bCs/>
+                <w:color w:val="FFFFFF" w:themeColor="background1"/>
+                <w:sz w:val="24"/>
+                <w:szCs w:val="24"/>
+              </w:rPr>
+              <w:fldChar w:fldCharType="separate"/>
+            </w:r>
+            <w:r>
+              <w:rPr>
+                <w:b/>
+                <w:bCs/>
+                <w:noProof/>
+                <w:color w:val="FFFFFF" w:themeColor="background1"/>
+              </w:rPr>
+              <w:t>13</w:t>
+            </w:r>
+            <w:r>
+              <w:rPr>
+                <w:b/>
+                <w:bCs/>
+                <w:color w:val="FFFFFF" w:themeColor="background1"/>
+                <w:sz w:val="24"/>
+                <w:szCs w:val="24"/>
+              </w:rPr>
+              <w:fldChar w:fldCharType="end"/>
+            </w:r>
+            <w:r>
+              <w:rPr>
+                <w:b/>
+                <w:color w:val="FFFFFF" w:themeColor="background1"/>
+              </w:rPr>
+              <w:t xml:space="preserve"> de </w:t>
+            </w:r>
+            <w:r>
+              <w:rPr>
+                <w:b/>
+                <w:bCs/>
+                <w:color w:val="FFFFFF" w:themeColor="background1"/>
+                <w:sz w:val="24"/>
+                <w:szCs w:val="24"/>
+              </w:rPr>
+              <w:fldChar w:fldCharType="begin"/>
+            </w:r>
+            <w:r>
+              <w:rPr>
+                <w:b/>
+                <w:bCs/>
+                <w:color w:val="FFFFFF" w:themeColor="background1"/>
+              </w:rPr>
+              <w:instrText>NUMPAGES</w:instrText>
+            </w:r>
+            <w:r>
+              <w:rPr>
+                <w:b/>
+                <w:bCs/>
+                <w:color w:val="FFFFFF" w:themeColor="background1"/>
+                <w:sz w:val="24"/>
+                <w:szCs w:val="24"/>
+              </w:rPr>
+              <w:fldChar w:fldCharType="separate"/>
+            </w:r>
+            <w:r>
+              <w:rPr>
+                <w:b/>
+                <w:bCs/>
+                <w:noProof/>
+                <w:color w:val="FFFFFF" w:themeColor="background1"/>
+              </w:rPr>
+              <w:t>23</w:t>
+            </w:r>
+            <w:r>
+              <w:rPr>
+                <w:b/>
+                <w:bCs/>
+                <w:color w:val="FFFFFF" w:themeColor="background1"/>
+                <w:sz w:val="24"/>
+                <w:szCs w:val="24"/>
+              </w:rPr>
+              <w:fldChar w:fldCharType="end"/>
+            </w:r>
+          </w:p>
+        </w:sdtContent>
+      </w:sdt>
+    </w:sdtContent>
+  </w:sdt>
+</w:ftr>
 </file>
 
 <file path=word/footnotes.xml><?xml version="1.0" encoding="utf-8"?>
@@ -15928,7 +16265,7 @@
 </file>
 
 <file path=customXml/itemProps1.xml><?xml version="1.0" encoding="utf-8"?>
-<ds:datastoreItem xmlns:ds="http://schemas.openxmlformats.org/officeDocument/2006/customXml" ds:itemID="{661156B1-5773-4F1C-A682-7DD3626320DC}">
+<ds:datastoreItem xmlns:ds="http://schemas.openxmlformats.org/officeDocument/2006/customXml" ds:itemID="{DE560AD4-B59E-4AE7-AE09-AACB66146738}">
   <ds:schemaRefs>
     <ds:schemaRef ds:uri="http://schemas.openxmlformats.org/officeDocument/2006/bibliography"/>
   </ds:schemaRefs>
